--- a/templates/warning_template_1.docx
+++ b/templates/warning_template_1.docx
@@ -29,792 +29,6 @@
           <w:szCs w:val="20"/>
         </w:rPr>
       </w:pPr>
-      <w:r>
-        <w:rPr>
-          <w:noProof/>
-        </w:rPr>
-        <mc:AlternateContent>
-          <mc:Choice Requires="wps">
-            <w:drawing>
-              <wp:inline distT="0" distB="0" distL="114300" distR="114300" wp14:anchorId="2C357D31" wp14:editId="2CF8E05F">
-                <wp:extent cx="6217920" cy="8088630"/>
-                <wp:effectExtent l="0" t="0" r="0" b="7620"/>
-                <wp:docPr id="345830375" name="Text Box 12"/>
-                <wp:cNvGraphicFramePr/>
-                <a:graphic xmlns:a="http://schemas.openxmlformats.org/drawingml/2006/main">
-                  <a:graphicData uri="http://schemas.microsoft.com/office/word/2010/wordprocessingShape">
-                    <wps:wsp>
-                      <wps:cNvSpPr txBox="1"/>
-                      <wps:spPr>
-                        <a:xfrm>
-                          <a:off x="0" y="0"/>
-                          <a:ext cx="6217920" cy="8088630"/>
-                        </a:xfrm>
-                        <a:prstGeom prst="rect">
-                          <a:avLst/>
-                        </a:prstGeom>
-                        <a:noFill/>
-                        <a:ln w="6350">
-                          <a:noFill/>
-                        </a:ln>
-                      </wps:spPr>
-                      <wps:txbx>
-                        <w:txbxContent>
-                          <w:p>
-                            <w:pPr>
-                              <w:rPr>
-                                <w:rFonts w:cstheme="minorHAnsi"/>
-                                <w:lang w:val="en-NZ"/>
-                              </w:rPr>
-                            </w:pPr>
-                            <w:r>
-                              <w:rPr>
-                                <w:rFonts w:cstheme="minorHAnsi"/>
-                                <w:lang w:val="en-NZ"/>
-                              </w:rPr>
-                              <w:t>Student’s Name / Student ID</w:t>
-                            </w:r>
-                          </w:p>
-                          <w:p>
-                            <w:pPr>
-                              <w:rPr>
-                                <w:rFonts w:cstheme="minorHAnsi"/>
-                                <w:lang w:val="en-NZ"/>
-                              </w:rPr>
-                            </w:pPr>
-                            <w:r>
-                              <w:rPr>
-                                <w:rFonts w:cstheme="minorHAnsi"/>
-                                <w:lang w:val="en-NZ"/>
-                              </w:rPr>
-                              <w:t>Dear or Kia Ora [student’s name]</w:t>
-                            </w:r>
-                          </w:p>
-                          <w:p>
-                            <w:pPr>
-                              <w:rPr>
-                                <w:rFonts w:cstheme="minorHAnsi"/>
-                                <w:lang w:val="en-NZ"/>
-                              </w:rPr>
-                            </w:pPr>
-                            <w:r>
-                              <w:rPr>
-                                <w:rFonts w:cstheme="minorHAnsi"/>
-                                <w:lang w:val="en-NZ"/>
-                              </w:rPr>
-                              <w:t>Date</w:t>
-                            </w:r>
-                          </w:p>
-                          <w:p>
-                            <w:pPr>
-                              <w:rPr>
-                                <w:rFonts w:cstheme="minorHAnsi"/>
-                                <w:b/>
-                                <w:bCs/>
-                              </w:rPr>
-                            </w:pPr>
-                            <w:r>
-                              <w:rPr>
-                                <w:rFonts w:cstheme="minorHAnsi"/>
-                                <w:b/>
-                                <w:bCs/>
-                              </w:rPr>
-                              <w:t xml:space="preserve">Re: Attendance </w:t>
-                            </w:r>
-                          </w:p>
-                          <w:p>
-                            <w:pPr>
-                              <w:rPr>
-                                <w:rFonts w:cstheme="minorHAnsi"/>
-                                <w:b/>
-                                <w:bCs/>
-                              </w:rPr>
-                            </w:pPr>
-                          </w:p>
-                          <w:p>
-                            <w:pPr>
-                              <w:rPr>
-                                <w:b/>
-                                <w:bCs/>
-                              </w:rPr>
-                            </w:pPr>
-                            <w:r>
-                              <w:rPr>
-                                <w:b/>
-                                <w:bCs/>
-                              </w:rPr>
-                              <w:t xml:space="preserve">You are an international student currently enrolled in </w:t>
-                            </w:r>
-                            <w:r>
-                              <w:rPr>
-                                <w:b/>
-                                <w:bCs/>
-                              </w:rPr>
-                              <w:t>_________________________</w:t>
-                            </w:r>
-                          </w:p>
-                          <w:p>
-                            <w:pPr>
-                              <w:rPr>
-                                <w:b/>
-                                <w:bCs/>
-                              </w:rPr>
-                            </w:pPr>
-                          </w:p>
-                          <w:p>
-                            <w:pPr>
-                              <w:rPr>
-                                <w:rFonts w:cstheme="minorHAnsi"/>
-                              </w:rPr>
-                            </w:pPr>
-                            <w:r>
-                              <w:rPr>
-                                <w:rFonts w:cstheme="minorHAnsi"/>
-                              </w:rPr>
-                              <w:t xml:space="preserve">You will have had conversations with faculty and/or received texts/emails about your poor attendance.  </w:t>
-                            </w:r>
-                          </w:p>
-                          <w:p>
-                            <w:pPr>
-                              <w:rPr>
-                                <w:rFonts w:cstheme="minorHAnsi"/>
-                              </w:rPr>
-                            </w:pPr>
-                            <w:r>
-                              <w:rPr>
-                                <w:rFonts w:cstheme="minorHAnsi"/>
-                              </w:rPr>
-                              <w:t>Our records now show that your attendance at required sessions (face to face or online) has not improved since we contacted you or attempted to contact you five days ago, nor have you provided any explanation for your absence.  Your success is impacted by attendance, and we would like to work with you to achieve your goals.</w:t>
-                            </w:r>
-                          </w:p>
-                          <w:p>
-                            <w:pPr>
-                              <w:rPr>
-                                <w:rFonts w:cstheme="minorHAnsi"/>
-                              </w:rPr>
-                            </w:pPr>
-                          </w:p>
-                          <w:p>
-                            <w:pPr>
-                              <w:rPr>
-                                <w:rFonts w:cstheme="minorHAnsi"/>
-                              </w:rPr>
-                            </w:pPr>
-                            <w:r>
-                              <w:rPr>
-                                <w:rFonts w:cstheme="minorHAnsi"/>
-                              </w:rPr>
-                              <w:t xml:space="preserve">An appointment to talk about this has been made with your Programme Leader on: </w:t>
-                            </w:r>
-                          </w:p>
-                          <w:p>
-                            <w:pPr>
-                              <w:pStyle w:val="ListParagraph"/>
-                              <w:numPr>
-                                <w:ilvl w:val="0"/>
-                                <w:numId w:val="1"/>
-                              </w:numPr>
-                              <w:rPr>
-                                <w:rFonts w:cstheme="minorHAnsi"/>
-                              </w:rPr>
-                            </w:pPr>
-                            <w:r>
-                              <w:rPr>
-                                <w:rFonts w:cstheme="minorHAnsi"/>
-                              </w:rPr>
-                              <w:t xml:space="preserve">(Date/day/time) – please reply (email/text/phone) to confirm if this will be face to face or online. </w:t>
-                            </w:r>
-                          </w:p>
-                          <w:p/>
-                          <w:p>
-                            <w:r>
-                              <w:t>When you come, p</w:t>
-                            </w:r>
-                            <w:r>
-                              <w:t xml:space="preserve">lease provide the reason for your absence, along with supporting evidence. </w:t>
-                            </w:r>
-                          </w:p>
-                          <w:p>
-                            <w:pPr>
-                              <w:rPr>
-                                <w:rFonts w:cs="Calibri Light"/>
-                                <w:sz w:val="21"/>
-                                <w:szCs w:val="21"/>
-                              </w:rPr>
-                            </w:pPr>
-                            <w:r>
-                              <w:rPr>
-                                <w:rFonts w:cstheme="minorHAnsi"/>
-                              </w:rPr>
-                              <w:t xml:space="preserve">If you fail to attend this appointment or make contact with us, and your </w:t>
-                            </w:r>
-                            <w:r>
-                              <w:rPr>
-                                <w:rFonts w:cstheme="minorHAnsi"/>
-                              </w:rPr>
-                              <w:t xml:space="preserve">attendance </w:t>
-                            </w:r>
-                            <w:r>
-                              <w:rPr>
-                                <w:rFonts w:cstheme="minorHAnsi"/>
-                              </w:rPr>
-                              <w:t>to date</w:t>
-                            </w:r>
-                            <w:r>
-                              <w:rPr>
-                                <w:rFonts w:cstheme="minorHAnsi"/>
-                              </w:rPr>
-                              <w:t xml:space="preserve"> </w:t>
-                            </w:r>
-                            <w:r>
-                              <w:rPr>
-                                <w:rFonts w:cstheme="minorHAnsi"/>
-                              </w:rPr>
-                              <w:t>falls below</w:t>
-                            </w:r>
-                            <w:r>
-                              <w:rPr>
-                                <w:rFonts w:cstheme="minorHAnsi"/>
-                              </w:rPr>
-                              <w:t xml:space="preserve"> </w:t>
-                            </w:r>
-                            <w:r>
-                              <w:rPr>
-                                <w:rFonts w:cstheme="minorHAnsi"/>
-                              </w:rPr>
-                              <w:t>9</w:t>
-                            </w:r>
-                            <w:r>
-                              <w:rPr>
-                                <w:rFonts w:cstheme="minorHAnsi"/>
-                              </w:rPr>
-                              <w:t>0%, you may be withdrawn from your studies at Whitecliffe</w:t>
-                            </w:r>
-                            <w:r>
-                              <w:rPr>
-                                <w:rFonts w:cstheme="minorHAnsi"/>
-                              </w:rPr>
-                              <w:t>.</w:t>
-                            </w:r>
-                            <w:r>
-                              <w:rPr>
-                                <w:rFonts w:cstheme="minorHAnsi"/>
-                              </w:rPr>
-                              <w:t xml:space="preserve"> </w:t>
-                            </w:r>
-                            <w:r>
-                              <w:rPr>
-                                <w:rFonts w:cs="Calibri Light"/>
-                                <w:sz w:val="21"/>
-                                <w:szCs w:val="21"/>
-                              </w:rPr>
-                              <w:t>Your withdrawal from the programme will affect</w:t>
-                            </w:r>
-                            <w:r>
-                              <w:rPr>
-                                <w:rFonts w:cs="Calibri Light"/>
-                                <w:sz w:val="21"/>
-                                <w:szCs w:val="21"/>
-                              </w:rPr>
-                              <w:t xml:space="preserve"> your study visa.</w:t>
-                            </w:r>
-                          </w:p>
-                          <w:p>
-                            <w:pPr>
-                              <w:rPr>
-                                <w:rFonts w:cstheme="minorHAnsi"/>
-                              </w:rPr>
-                            </w:pPr>
-                          </w:p>
-                          <w:p>
-                            <w:pPr>
-                              <w:rPr>
-                                <w:rFonts w:cstheme="minorHAnsi"/>
-                              </w:rPr>
-                            </w:pPr>
-                            <w:r>
-                              <w:rPr>
-                                <w:rFonts w:cstheme="minorHAnsi"/>
-                              </w:rPr>
-                              <w:t>We look forward to hearing from you as your wellbeing is very important to us, and we want to support you to complete your studies.</w:t>
-                            </w:r>
-                          </w:p>
-                          <w:p>
-                            <w:pPr>
-                              <w:rPr>
-                                <w:rFonts w:cstheme="minorHAnsi"/>
-                              </w:rPr>
-                            </w:pPr>
-                          </w:p>
-                          <w:p>
-                            <w:pPr>
-                              <w:rPr>
-                                <w:rFonts w:cstheme="minorHAnsi"/>
-                              </w:rPr>
-                            </w:pPr>
-                          </w:p>
-                          <w:p>
-                            <w:pPr>
-                              <w:rPr>
-                                <w:rFonts w:cstheme="minorHAnsi"/>
-                              </w:rPr>
-                            </w:pPr>
-                            <w:r>
-                              <w:rPr>
-                                <w:rFonts w:cstheme="minorHAnsi"/>
-                              </w:rPr>
-                              <w:t>Ngā mihi/Yours sincerely</w:t>
-                            </w:r>
-                          </w:p>
-                          <w:p>
-                            <w:pPr>
-                              <w:rPr>
-                                <w:rFonts w:cstheme="minorHAnsi"/>
-                              </w:rPr>
-                            </w:pPr>
-                          </w:p>
-                          <w:p>
-                            <w:pPr>
-                              <w:rPr>
-                                <w:rFonts w:cstheme="minorHAnsi"/>
-                              </w:rPr>
-                            </w:pPr>
-                            <w:r>
-                              <w:rPr>
-                                <w:rFonts w:cstheme="minorHAnsi"/>
-                              </w:rPr>
-                              <w:t>Programme Leader</w:t>
-                            </w:r>
-                          </w:p>
-                          <w:p>
-                            <w:pPr>
-                              <w:rPr>
-                                <w:rFonts w:cstheme="minorHAnsi"/>
-                              </w:rPr>
-                            </w:pPr>
-                            <w:r>
-                              <w:rPr>
-                                <w:rFonts w:cstheme="minorHAnsi"/>
-                              </w:rPr>
-                              <w:t xml:space="preserve">cc. Head of School  </w:t>
-                            </w:r>
-                          </w:p>
-                          <w:p>
-                            <w:pPr>
-                              <w:rPr>
-                                <w:rFonts w:cstheme="minorHAnsi"/>
-                              </w:rPr>
-                            </w:pPr>
-                            <w:r>
-                              <w:rPr>
-                                <w:rFonts w:cstheme="minorHAnsi"/>
-                              </w:rPr>
-                              <w:t>cc. Lecturer</w:t>
-                            </w:r>
-                          </w:p>
-                          <w:p>
-                            <w:pPr>
-                              <w:spacing w:line="270" w:lineRule="auto"/>
-                              <w:rPr>
-                                <w:rFonts w:ascii="Calibri Light" w:hAnsi="Calibri Light" w:cs="Calibri Light"/>
-                                <w:sz w:val="20"/>
-                                <w:szCs w:val="20"/>
-                              </w:rPr>
-                            </w:pPr>
-                          </w:p>
-                        </w:txbxContent>
-                      </wps:txbx>
-                      <wps:bodyPr rot="0" spcFirstLastPara="0" vertOverflow="overflow" horzOverflow="overflow" vert="horz" wrap="square" lIns="91440" tIns="45720" rIns="91440" bIns="45720" numCol="1" spcCol="0" rtlCol="0" fromWordArt="0" anchor="t" anchorCtr="0" forceAA="0" compatLnSpc="1">
-                        <a:prstTxWarp prst="textNoShape">
-                          <a:avLst/>
-                        </a:prstTxWarp>
-                        <a:noAutofit/>
-                      </wps:bodyPr>
-                    </wps:wsp>
-                  </a:graphicData>
-                </a:graphic>
-              </wp:inline>
-            </w:drawing>
-          </mc:Choice>
-          <mc:Fallback>
-            <w:pict>
-              <v:shapetype w14:anchorId="2C357D31" id="_x0000_t202" coordsize="21600,21600" o:spt="202" path="m,l,21600r21600,l21600,xe">
-                <v:stroke joinstyle="miter"/>
-                <v:path gradientshapeok="t" o:connecttype="rect"/>
-              </v:shapetype>
-              <v:shape id="Text Box 12" o:spid="_x0000_s1026" type="#_x0000_t202" style="width:489.6pt;height:636.9pt;visibility:visible;mso-wrap-style:square;mso-left-percent:-10001;mso-top-percent:-10001;mso-position-horizontal:absolute;mso-position-horizontal-relative:char;mso-position-vertical:absolute;mso-position-vertical-relative:line;mso-left-percent:-10001;mso-top-percent:-10001;v-text-anchor:top" o:gfxdata="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" filled="f" stroked="f" strokeweight=".5pt">
-                <v:textbox>
-                  <w:txbxContent>
-                    <w:p>
-                      <w:pPr>
-                        <w:rPr>
-                          <w:rFonts w:cstheme="minorHAnsi"/>
-                          <w:lang w:val="en-NZ"/>
-                        </w:rPr>
-                      </w:pPr>
-                      <w:r>
-                        <w:rPr>
-                          <w:rFonts w:cstheme="minorHAnsi"/>
-                          <w:lang w:val="en-NZ"/>
-                        </w:rPr>
-                        <w:t>Student’s Name / Student ID</w:t>
-                      </w:r>
-                    </w:p>
-                    <w:p>
-                      <w:pPr>
-                        <w:rPr>
-                          <w:rFonts w:cstheme="minorHAnsi"/>
-                          <w:lang w:val="en-NZ"/>
-                        </w:rPr>
-                      </w:pPr>
-                      <w:r>
-                        <w:rPr>
-                          <w:rFonts w:cstheme="minorHAnsi"/>
-                          <w:lang w:val="en-NZ"/>
-                        </w:rPr>
-                        <w:t>Dear or Kia Ora [student’s name]</w:t>
-                      </w:r>
-                    </w:p>
-                    <w:p>
-                      <w:pPr>
-                        <w:rPr>
-                          <w:rFonts w:cstheme="minorHAnsi"/>
-                          <w:lang w:val="en-NZ"/>
-                        </w:rPr>
-                      </w:pPr>
-                      <w:r>
-                        <w:rPr>
-                          <w:rFonts w:cstheme="minorHAnsi"/>
-                          <w:lang w:val="en-NZ"/>
-                        </w:rPr>
-                        <w:t>Date</w:t>
-                      </w:r>
-                    </w:p>
-                    <w:p>
-                      <w:pPr>
-                        <w:rPr>
-                          <w:rFonts w:cstheme="minorHAnsi"/>
-                          <w:b/>
-                          <w:bCs/>
-                        </w:rPr>
-                      </w:pPr>
-                      <w:r>
-                        <w:rPr>
-                          <w:rFonts w:cstheme="minorHAnsi"/>
-                          <w:b/>
-                          <w:bCs/>
-                        </w:rPr>
-                        <w:t xml:space="preserve">Re: Attendance </w:t>
-                      </w:r>
-                    </w:p>
-                    <w:p>
-                      <w:pPr>
-                        <w:rPr>
-                          <w:rFonts w:cstheme="minorHAnsi"/>
-                          <w:b/>
-                          <w:bCs/>
-                        </w:rPr>
-                      </w:pPr>
-                    </w:p>
-                    <w:p>
-                      <w:pPr>
-                        <w:rPr>
-                          <w:b/>
-                          <w:bCs/>
-                        </w:rPr>
-                      </w:pPr>
-                      <w:r>
-                        <w:rPr>
-                          <w:b/>
-                          <w:bCs/>
-                        </w:rPr>
-                        <w:t xml:space="preserve">You are an international student currently enrolled in </w:t>
-                      </w:r>
-                      <w:r>
-                        <w:rPr>
-                          <w:b/>
-                          <w:bCs/>
-                        </w:rPr>
-                        <w:t>_________________________</w:t>
-                      </w:r>
-                    </w:p>
-                    <w:p>
-                      <w:pPr>
-                        <w:rPr>
-                          <w:b/>
-                          <w:bCs/>
-                        </w:rPr>
-                      </w:pPr>
-                    </w:p>
-                    <w:p>
-                      <w:pPr>
-                        <w:rPr>
-                          <w:rFonts w:cstheme="minorHAnsi"/>
-                        </w:rPr>
-                      </w:pPr>
-                      <w:r>
-                        <w:rPr>
-                          <w:rFonts w:cstheme="minorHAnsi"/>
-                        </w:rPr>
-                        <w:t xml:space="preserve">You will have had conversations with faculty and/or received texts/emails about your poor attendance.  </w:t>
-                      </w:r>
-                    </w:p>
-                    <w:p>
-                      <w:pPr>
-                        <w:rPr>
-                          <w:rFonts w:cstheme="minorHAnsi"/>
-                        </w:rPr>
-                      </w:pPr>
-                      <w:r>
-                        <w:rPr>
-                          <w:rFonts w:cstheme="minorHAnsi"/>
-                        </w:rPr>
-                        <w:t>Our records now show that your attendance at required sessions (face to face or online) has not improved since we contacted you or attempted to contact you five days ago, nor have you provided any explanation for your absence.  Your success is impacted by attendance, and we would like to work with you to achieve your goals.</w:t>
-                      </w:r>
-                    </w:p>
-                    <w:p>
-                      <w:pPr>
-                        <w:rPr>
-                          <w:rFonts w:cstheme="minorHAnsi"/>
-                        </w:rPr>
-                      </w:pPr>
-                    </w:p>
-                    <w:p>
-                      <w:pPr>
-                        <w:rPr>
-                          <w:rFonts w:cstheme="minorHAnsi"/>
-                        </w:rPr>
-                      </w:pPr>
-                      <w:r>
-                        <w:rPr>
-                          <w:rFonts w:cstheme="minorHAnsi"/>
-                        </w:rPr>
-                        <w:t xml:space="preserve">An appointment to talk about this has been made with your Programme Leader on: </w:t>
-                      </w:r>
-                    </w:p>
-                    <w:p>
-                      <w:pPr>
-                        <w:pStyle w:val="ListParagraph"/>
-                        <w:numPr>
-                          <w:ilvl w:val="0"/>
-                          <w:numId w:val="1"/>
-                        </w:numPr>
-                        <w:rPr>
-                          <w:rFonts w:cstheme="minorHAnsi"/>
-                        </w:rPr>
-                      </w:pPr>
-                      <w:r>
-                        <w:rPr>
-                          <w:rFonts w:cstheme="minorHAnsi"/>
-                        </w:rPr>
-                        <w:t xml:space="preserve">(Date/day/time) – please reply (email/text/phone) to confirm if this will be face to face or online. </w:t>
-                      </w:r>
-                    </w:p>
-                    <w:p/>
-                    <w:p>
-                      <w:r>
-                        <w:t>When you come, p</w:t>
-                      </w:r>
-                      <w:r>
-                        <w:t xml:space="preserve">lease provide the reason for your absence, along with supporting evidence. </w:t>
-                      </w:r>
-                    </w:p>
-                    <w:p>
-                      <w:pPr>
-                        <w:rPr>
-                          <w:rFonts w:cs="Calibri Light"/>
-                          <w:sz w:val="21"/>
-                          <w:szCs w:val="21"/>
-                        </w:rPr>
-                      </w:pPr>
-                      <w:r>
-                        <w:rPr>
-                          <w:rFonts w:cstheme="minorHAnsi"/>
-                        </w:rPr>
-                        <w:t xml:space="preserve">If you fail to attend this appointment or make contact with us, and your </w:t>
-                      </w:r>
-                      <w:r>
-                        <w:rPr>
-                          <w:rFonts w:cstheme="minorHAnsi"/>
-                        </w:rPr>
-                        <w:t xml:space="preserve">attendance </w:t>
-                      </w:r>
-                      <w:r>
-                        <w:rPr>
-                          <w:rFonts w:cstheme="minorHAnsi"/>
-                        </w:rPr>
-                        <w:t>to date</w:t>
-                      </w:r>
-                      <w:r>
-                        <w:rPr>
-                          <w:rFonts w:cstheme="minorHAnsi"/>
-                        </w:rPr>
-                        <w:t xml:space="preserve"> </w:t>
-                      </w:r>
-                      <w:r>
-                        <w:rPr>
-                          <w:rFonts w:cstheme="minorHAnsi"/>
-                        </w:rPr>
-                        <w:t>falls below</w:t>
-                      </w:r>
-                      <w:r>
-                        <w:rPr>
-                          <w:rFonts w:cstheme="minorHAnsi"/>
-                        </w:rPr>
-                        <w:t xml:space="preserve"> </w:t>
-                      </w:r>
-                      <w:r>
-                        <w:rPr>
-                          <w:rFonts w:cstheme="minorHAnsi"/>
-                        </w:rPr>
-                        <w:t>9</w:t>
-                      </w:r>
-                      <w:r>
-                        <w:rPr>
-                          <w:rFonts w:cstheme="minorHAnsi"/>
-                        </w:rPr>
-                        <w:t>0%, you may be withdrawn from your studies at Whitecliffe</w:t>
-                      </w:r>
-                      <w:r>
-                        <w:rPr>
-                          <w:rFonts w:cstheme="minorHAnsi"/>
-                        </w:rPr>
-                        <w:t>.</w:t>
-                      </w:r>
-                      <w:r>
-                        <w:rPr>
-                          <w:rFonts w:cstheme="minorHAnsi"/>
-                        </w:rPr>
-                        <w:t xml:space="preserve"> </w:t>
-                      </w:r>
-                      <w:r>
-                        <w:rPr>
-                          <w:rFonts w:cs="Calibri Light"/>
-                          <w:sz w:val="21"/>
-                          <w:szCs w:val="21"/>
-                        </w:rPr>
-                        <w:t>Your withdrawal from the programme will affect</w:t>
-                      </w:r>
-                      <w:r>
-                        <w:rPr>
-                          <w:rFonts w:cs="Calibri Light"/>
-                          <w:sz w:val="21"/>
-                          <w:szCs w:val="21"/>
-                        </w:rPr>
-                        <w:t xml:space="preserve"> your study visa.</w:t>
-                      </w:r>
-                    </w:p>
-                    <w:p>
-                      <w:pPr>
-                        <w:rPr>
-                          <w:rFonts w:cstheme="minorHAnsi"/>
-                        </w:rPr>
-                      </w:pPr>
-                    </w:p>
-                    <w:p>
-                      <w:pPr>
-                        <w:rPr>
-                          <w:rFonts w:cstheme="minorHAnsi"/>
-                        </w:rPr>
-                      </w:pPr>
-                      <w:r>
-                        <w:rPr>
-                          <w:rFonts w:cstheme="minorHAnsi"/>
-                        </w:rPr>
-                        <w:t>We look forward to hearing from you as your wellbeing is very important to us, and we want to support you to complete your studies.</w:t>
-                      </w:r>
-                    </w:p>
-                    <w:p>
-                      <w:pPr>
-                        <w:rPr>
-                          <w:rFonts w:cstheme="minorHAnsi"/>
-                        </w:rPr>
-                      </w:pPr>
-                    </w:p>
-                    <w:p>
-                      <w:pPr>
-                        <w:rPr>
-                          <w:rFonts w:cstheme="minorHAnsi"/>
-                        </w:rPr>
-                      </w:pPr>
-                    </w:p>
-                    <w:p>
-                      <w:pPr>
-                        <w:rPr>
-                          <w:rFonts w:cstheme="minorHAnsi"/>
-                        </w:rPr>
-                      </w:pPr>
-                      <w:r>
-                        <w:rPr>
-                          <w:rFonts w:cstheme="minorHAnsi"/>
-                        </w:rPr>
-                        <w:t>Ngā mihi/Yours sincerely</w:t>
-                      </w:r>
-                    </w:p>
-                    <w:p>
-                      <w:pPr>
-                        <w:rPr>
-                          <w:rFonts w:cstheme="minorHAnsi"/>
-                        </w:rPr>
-                      </w:pPr>
-                    </w:p>
-                    <w:p>
-                      <w:pPr>
-                        <w:rPr>
-                          <w:rFonts w:cstheme="minorHAnsi"/>
-                        </w:rPr>
-                      </w:pPr>
-                      <w:r>
-                        <w:rPr>
-                          <w:rFonts w:cstheme="minorHAnsi"/>
-                        </w:rPr>
-                        <w:t>Programme Leader</w:t>
-                      </w:r>
-                    </w:p>
-                    <w:p>
-                      <w:pPr>
-                        <w:rPr>
-                          <w:rFonts w:cstheme="minorHAnsi"/>
-                        </w:rPr>
-                      </w:pPr>
-                      <w:r>
-                        <w:rPr>
-                          <w:rFonts w:cstheme="minorHAnsi"/>
-                        </w:rPr>
-                        <w:t xml:space="preserve">cc. Head of School  </w:t>
-                      </w:r>
-                    </w:p>
-                    <w:p>
-                      <w:pPr>
-                        <w:rPr>
-                          <w:rFonts w:cstheme="minorHAnsi"/>
-                        </w:rPr>
-                      </w:pPr>
-                      <w:r>
-                        <w:rPr>
-                          <w:rFonts w:cstheme="minorHAnsi"/>
-                        </w:rPr>
-                        <w:t>cc. Lecturer</w:t>
-                      </w:r>
-                    </w:p>
-                    <w:p>
-                      <w:pPr>
-                        <w:spacing w:line="270" w:lineRule="auto"/>
-                        <w:rPr>
-                          <w:rFonts w:ascii="Calibri Light" w:hAnsi="Calibri Light" w:cs="Calibri Light"/>
-                          <w:sz w:val="20"/>
-                          <w:szCs w:val="20"/>
-                        </w:rPr>
-                      </w:pPr>
-                    </w:p>
-                  </w:txbxContent>
-                </v:textbox>
-                <w10:anchorlock/>
-              </v:shape>
-            </w:pict>
-          </mc:Fallback>
-        </mc:AlternateContent>
-      </w:r>
     </w:p>
     <w:p/>
     <w:p/>
@@ -1647,6 +861,7 @@
   <w:style w:type="character" w:default="1" w:styleId="DefaultParagraphFont">
     <w:name w:val="Default Paragraph Font"/>
     <w:uiPriority w:val="1"/>
+    <w:semiHidden/>
     <w:unhideWhenUsed/>
   </w:style>
   <w:style w:type="table" w:default="1" w:styleId="TableNormal">
